--- a/src/main/resources/docs/uzb_passport.docx
+++ b/src/main/resources/docs/uzb_passport.docx
@@ -830,7 +830,7 @@
                 <w:rFonts w:ascii="Times New Roman" w:eastAsia="Times New Roman" w:hAnsi="Times New Roman" w:cs="Times New Roman"/>
                 <w:b/>
                 <w:szCs w:val="23"/>
-                <w:lang w:eastAsia="ru-RU"/>
+                <w:lang w:val="en-US" w:eastAsia="ru-RU"/>
               </w:rPr>
             </w:pPr>
             <w:r>
@@ -841,15 +841,6 @@
                 <w:shd w:val="clear" w:color="auto" w:fill="FFFFFF"/>
               </w:rPr>
               <w:t>Поля1</w:t>
-            </w:r>
-            <w:r>
-              <w:rPr>
-                <w:rFonts w:ascii="Times New Roman" w:hAnsi="Times New Roman" w:cs="Times New Roman"/>
-                <w:b/>
-                <w:szCs w:val="23"/>
-                <w:shd w:val="clear" w:color="auto" w:fill="FFFFFF"/>
-              </w:rPr>
-              <w:t xml:space="preserve"> </w:t>
             </w:r>
           </w:p>
         </w:tc>
@@ -1332,24 +1323,15 @@
               <w:rPr>
                 <w:rFonts w:ascii="Times New Roman" w:hAnsi="Times New Roman" w:cs="Times New Roman"/>
                 <w:b/>
-                <w:lang w:val="uk-UA"/>
+                <w:lang w:val="en-US"/>
               </w:rPr>
             </w:pPr>
             <w:r>
               <w:rPr>
                 <w:rFonts w:ascii="Times New Roman" w:hAnsi="Times New Roman" w:cs="Times New Roman"/>
                 <w:b/>
-                <w:lang w:val="uk-UA"/>
-              </w:rPr>
-              <w:t>М</w:t>
-            </w:r>
-            <w:r>
-              <w:rPr>
-                <w:rFonts w:ascii="Times New Roman" w:hAnsi="Times New Roman" w:cs="Times New Roman"/>
-                <w:b/>
-                <w:lang w:val="uk-UA"/>
-              </w:rPr>
-              <w:t>1</w:t>
+              </w:rPr>
+              <w:t>Ген1</w:t>
             </w:r>
           </w:p>
         </w:tc>
@@ -1372,6 +1354,7 @@
                 <w:rFonts w:ascii="Times New Roman" w:hAnsi="Times New Roman" w:cs="Times New Roman"/>
                 <w:b/>
                 <w:szCs w:val="22"/>
+                <w:lang w:val="en-US"/>
               </w:rPr>
             </w:pPr>
             <w:r>
@@ -1381,54 +1364,6 @@
                 <w:szCs w:val="22"/>
               </w:rPr>
               <w:t>Поля6</w:t>
-            </w:r>
-            <w:r>
-              <w:rPr>
-                <w:rFonts w:ascii="Times New Roman" w:hAnsi="Times New Roman" w:cs="Times New Roman"/>
-                <w:b/>
-                <w:szCs w:val="22"/>
-              </w:rPr>
-              <w:t xml:space="preserve"> </w:t>
-            </w:r>
-            <w:r>
-              <w:rPr>
-                <w:rFonts w:ascii="Times New Roman" w:hAnsi="Times New Roman" w:cs="Times New Roman"/>
-                <w:b/>
-                <w:szCs w:val="22"/>
-              </w:rPr>
-              <w:t xml:space="preserve"> </w:t>
-            </w:r>
-            <w:r>
-              <w:rPr>
-                <w:rFonts w:ascii="Times New Roman" w:hAnsi="Times New Roman" w:cs="Times New Roman"/>
-                <w:b/>
-                <w:szCs w:val="22"/>
-              </w:rPr>
-              <w:t xml:space="preserve"> </w:t>
-            </w:r>
-            <w:r>
-              <w:rPr>
-                <w:rFonts w:ascii="Times New Roman" w:hAnsi="Times New Roman" w:cs="Times New Roman"/>
-                <w:b/>
-                <w:szCs w:val="22"/>
-              </w:rPr>
-              <w:t xml:space="preserve"> </w:t>
-            </w:r>
-            <w:r>
-              <w:rPr>
-                <w:rFonts w:ascii="Times New Roman" w:hAnsi="Times New Roman" w:cs="Times New Roman"/>
-                <w:b/>
-                <w:szCs w:val="22"/>
-              </w:rPr>
-              <w:t xml:space="preserve"> </w:t>
-            </w:r>
-            <w:r>
-              <w:rPr>
-                <w:rFonts w:ascii="Times New Roman" w:hAnsi="Times New Roman" w:cs="Times New Roman"/>
-                <w:b/>
-                <w:szCs w:val="22"/>
-              </w:rPr>
-              <w:t xml:space="preserve"> </w:t>
             </w:r>
           </w:p>
         </w:tc>
@@ -1803,144 +1738,10 @@
         <w:contextualSpacing/>
         <w:rPr>
           <w:rFonts w:ascii="Times New Roman" w:hAnsi="Times New Roman" w:cs="Times New Roman"/>
+          <w:i/>
+          <w:lang w:val="en-US"/>
         </w:rPr>
       </w:pPr>
-    </w:p>
-    <w:p>
-      <w:pPr>
-        <w:contextualSpacing/>
-        <w:rPr>
-          <w:rFonts w:ascii="Times New Roman" w:hAnsi="Times New Roman" w:cs="Times New Roman"/>
-        </w:rPr>
-      </w:pPr>
-    </w:p>
-    <w:p>
-      <w:pPr>
-        <w:contextualSpacing/>
-        <w:rPr>
-          <w:rFonts w:ascii="Times New Roman" w:hAnsi="Times New Roman" w:cs="Times New Roman"/>
-        </w:rPr>
-      </w:pPr>
-    </w:p>
-    <w:p>
-      <w:pPr>
-        <w:contextualSpacing/>
-        <w:rPr>
-          <w:rFonts w:ascii="Times New Roman" w:hAnsi="Times New Roman" w:cs="Times New Roman"/>
-        </w:rPr>
-      </w:pPr>
-    </w:p>
-    <w:p>
-      <w:pPr>
-        <w:contextualSpacing/>
-        <w:rPr>
-          <w:rFonts w:ascii="Times New Roman" w:hAnsi="Times New Roman" w:cs="Times New Roman"/>
-        </w:rPr>
-      </w:pPr>
-    </w:p>
-    <w:p>
-      <w:pPr>
-        <w:contextualSpacing/>
-        <w:rPr>
-          <w:rFonts w:ascii="Times New Roman" w:hAnsi="Times New Roman" w:cs="Times New Roman"/>
-        </w:rPr>
-      </w:pPr>
-    </w:p>
-    <w:p>
-      <w:pPr>
-        <w:contextualSpacing/>
-        <w:rPr>
-          <w:rFonts w:ascii="Times New Roman" w:hAnsi="Times New Roman" w:cs="Times New Roman"/>
-        </w:rPr>
-      </w:pPr>
-    </w:p>
-    <w:p>
-      <w:pPr>
-        <w:contextualSpacing/>
-        <w:rPr>
-          <w:rFonts w:ascii="Times New Roman" w:hAnsi="Times New Roman" w:cs="Times New Roman"/>
-        </w:rPr>
-      </w:pPr>
-    </w:p>
-    <w:p>
-      <w:pPr>
-        <w:contextualSpacing/>
-        <w:rPr>
-          <w:rFonts w:ascii="Times New Roman" w:hAnsi="Times New Roman" w:cs="Times New Roman"/>
-        </w:rPr>
-      </w:pPr>
-    </w:p>
-    <w:p>
-      <w:pPr>
-        <w:contextualSpacing/>
-        <w:rPr>
-          <w:rFonts w:ascii="Times New Roman" w:hAnsi="Times New Roman" w:cs="Times New Roman"/>
-        </w:rPr>
-      </w:pPr>
-    </w:p>
-    <w:p>
-      <w:pPr>
-        <w:contextualSpacing/>
-        <w:rPr>
-          <w:rFonts w:ascii="Times New Roman" w:hAnsi="Times New Roman" w:cs="Times New Roman"/>
-        </w:rPr>
-      </w:pPr>
-    </w:p>
-    <w:p>
-      <w:pPr>
-        <w:contextualSpacing/>
-        <w:rPr>
-          <w:rFonts w:ascii="Times New Roman" w:hAnsi="Times New Roman" w:cs="Times New Roman"/>
-        </w:rPr>
-      </w:pPr>
-    </w:p>
-    <w:p>
-      <w:pPr>
-        <w:contextualSpacing/>
-        <w:rPr>
-          <w:rFonts w:ascii="Times New Roman" w:hAnsi="Times New Roman" w:cs="Times New Roman"/>
-        </w:rPr>
-      </w:pPr>
-    </w:p>
-    <w:p>
-      <w:pPr>
-        <w:contextualSpacing/>
-        <w:rPr>
-          <w:rFonts w:ascii="Times New Roman" w:hAnsi="Times New Roman" w:cs="Times New Roman"/>
-        </w:rPr>
-      </w:pPr>
-    </w:p>
-    <w:p>
-      <w:pPr>
-        <w:contextualSpacing/>
-        <w:rPr>
-          <w:rFonts w:ascii="Times New Roman" w:hAnsi="Times New Roman" w:cs="Times New Roman"/>
-          <w:i/>
-        </w:rPr>
-      </w:pPr>
-      <w:r>
-        <w:rPr>
-          <w:rFonts w:ascii="Times New Roman" w:hAnsi="Times New Roman" w:cs="Times New Roman"/>
-          <w:i/>
-        </w:rPr>
-        <w:t xml:space="preserve">Область машиночитаемого кода </w:t>
-      </w:r>
-    </w:p>
-    <w:p>
-      <w:pPr>
-        <w:contextualSpacing/>
-        <w:rPr>
-          <w:rFonts w:ascii="Times New Roman" w:hAnsi="Times New Roman" w:cs="Times New Roman"/>
-          <w:i/>
-        </w:rPr>
-      </w:pPr>
-      <w:r>
-        <w:rPr>
-          <w:rFonts w:ascii="Times New Roman" w:hAnsi="Times New Roman" w:cs="Times New Roman"/>
-          <w:i/>
-        </w:rPr>
-        <w:t>Область машиночитаемого кода</w:t>
-      </w:r>
     </w:p>
     <w:sectPr>
       <w:pgSz w:w="12240" w:h="15840"/>

--- a/src/main/resources/docs/uzb_passport.docx
+++ b/src/main/resources/docs/uzb_passport.docx
@@ -81,8 +81,8 @@
         <w:rPr>
           <w:rFonts w:ascii="Times New Roman" w:hAnsi="Times New Roman" w:cs="Times New Roman"/>
           <w:b/>
-          <w:sz w:val="20"/>
-          <w:szCs w:val="20"/>
+          <w:sz w:val="26"/>
+          <w:szCs w:val="26"/>
         </w:rPr>
       </w:pPr>
     </w:p>
@@ -93,8 +93,8 @@
         <w:rPr>
           <w:rFonts w:ascii="Times New Roman" w:hAnsi="Times New Roman" w:cs="Times New Roman"/>
           <w:b/>
-          <w:sz w:val="20"/>
-          <w:szCs w:val="20"/>
+          <w:sz w:val="26"/>
+          <w:szCs w:val="26"/>
         </w:rPr>
       </w:pPr>
     </w:p>
@@ -105,8 +105,8 @@
         <w:rPr>
           <w:rFonts w:ascii="Times New Roman" w:hAnsi="Times New Roman" w:cs="Times New Roman"/>
           <w:b/>
-          <w:sz w:val="20"/>
-          <w:szCs w:val="20"/>
+          <w:sz w:val="26"/>
+          <w:szCs w:val="26"/>
         </w:rPr>
       </w:pPr>
     </w:p>
@@ -117,8 +117,8 @@
         <w:rPr>
           <w:rFonts w:ascii="Times New Roman" w:hAnsi="Times New Roman" w:cs="Times New Roman"/>
           <w:b/>
-          <w:sz w:val="20"/>
-          <w:szCs w:val="20"/>
+          <w:sz w:val="26"/>
+          <w:szCs w:val="26"/>
         </w:rPr>
       </w:pPr>
     </w:p>
@@ -129,16 +129,16 @@
         <w:rPr>
           <w:rFonts w:ascii="Times New Roman" w:hAnsi="Times New Roman" w:cs="Times New Roman"/>
           <w:b/>
-          <w:sz w:val="22"/>
-          <w:szCs w:val="22"/>
+          <w:sz w:val="26"/>
+          <w:szCs w:val="26"/>
         </w:rPr>
       </w:pPr>
       <w:r>
         <w:rPr>
           <w:rFonts w:ascii="Times New Roman" w:hAnsi="Times New Roman" w:cs="Times New Roman"/>
           <w:b/>
-          <w:sz w:val="22"/>
-          <w:szCs w:val="22"/>
+          <w:sz w:val="26"/>
+          <w:szCs w:val="26"/>
         </w:rPr>
         <w:t>РЕСПУБЛИКА УЗБЕКИСТАН</w:t>
       </w:r>
@@ -150,8 +150,8 @@
         <w:rPr>
           <w:rFonts w:ascii="Times New Roman" w:hAnsi="Times New Roman" w:cs="Times New Roman"/>
           <w:b/>
-          <w:sz w:val="20"/>
-          <w:szCs w:val="20"/>
+          <w:sz w:val="26"/>
+          <w:szCs w:val="26"/>
         </w:rPr>
       </w:pPr>
     </w:p>
@@ -160,8 +160,8 @@
         <w:contextualSpacing/>
         <w:rPr>
           <w:rFonts w:ascii="Times New Roman" w:hAnsi="Times New Roman" w:cs="Times New Roman"/>
-          <w:sz w:val="20"/>
-          <w:szCs w:val="20"/>
+          <w:sz w:val="26"/>
+          <w:szCs w:val="26"/>
         </w:rPr>
       </w:pPr>
     </w:p>
@@ -172,39 +172,48 @@
           <w:rFonts w:ascii="Times New Roman" w:hAnsi="Times New Roman" w:cs="Times New Roman"/>
           <w:b/>
           <w:i/>
-          <w:sz w:val="20"/>
-          <w:szCs w:val="20"/>
+          <w:sz w:val="26"/>
+          <w:szCs w:val="26"/>
         </w:rPr>
       </w:pPr>
       <w:r>
         <w:rPr>
           <w:rFonts w:ascii="Times New Roman" w:hAnsi="Times New Roman" w:cs="Times New Roman"/>
-          <w:sz w:val="20"/>
-          <w:szCs w:val="20"/>
+          <w:sz w:val="26"/>
+          <w:szCs w:val="26"/>
         </w:rPr>
         <w:tab/>
       </w:r>
       <w:r>
         <w:rPr>
           <w:rFonts w:ascii="Times New Roman" w:hAnsi="Times New Roman" w:cs="Times New Roman"/>
-          <w:sz w:val="20"/>
-          <w:szCs w:val="20"/>
+          <w:sz w:val="26"/>
+          <w:szCs w:val="26"/>
         </w:rPr>
         <w:tab/>
       </w:r>
       <w:r>
         <w:rPr>
           <w:rFonts w:ascii="Times New Roman" w:hAnsi="Times New Roman" w:cs="Times New Roman"/>
-          <w:sz w:val="20"/>
-          <w:szCs w:val="20"/>
+          <w:sz w:val="26"/>
+          <w:szCs w:val="26"/>
         </w:rPr>
         <w:tab/>
       </w:r>
       <w:r>
         <w:rPr>
           <w:rFonts w:ascii="Times New Roman" w:hAnsi="Times New Roman" w:cs="Times New Roman"/>
-          <w:sz w:val="20"/>
-          <w:szCs w:val="20"/>
+          <w:sz w:val="26"/>
+          <w:szCs w:val="26"/>
+          <w:lang w:val="en-US"/>
+        </w:rPr>
+        <w:t xml:space="preserve">         </w:t>
+      </w:r>
+      <w:r>
+        <w:rPr>
+          <w:rFonts w:ascii="Times New Roman" w:hAnsi="Times New Roman" w:cs="Times New Roman"/>
+          <w:sz w:val="26"/>
+          <w:szCs w:val="26"/>
         </w:rPr>
         <w:t>/подпись/</w:t>
       </w:r>
@@ -255,8 +264,8 @@
         <w:jc w:val="center"/>
         <w:rPr>
           <w:rFonts w:ascii="Times New Roman" w:hAnsi="Times New Roman" w:cs="Times New Roman"/>
-          <w:sz w:val="20"/>
-          <w:szCs w:val="20"/>
+          <w:sz w:val="26"/>
+          <w:szCs w:val="26"/>
         </w:rPr>
       </w:pPr>
     </w:p>
@@ -265,8 +274,8 @@
         <w:contextualSpacing/>
         <w:rPr>
           <w:rFonts w:ascii="Times New Roman" w:hAnsi="Times New Roman" w:cs="Times New Roman"/>
-          <w:sz w:val="20"/>
-          <w:szCs w:val="20"/>
+          <w:sz w:val="26"/>
+          <w:szCs w:val="26"/>
         </w:rPr>
       </w:pPr>
     </w:p>
@@ -275,8 +284,8 @@
         <w:contextualSpacing/>
         <w:rPr>
           <w:rFonts w:ascii="Times New Roman" w:hAnsi="Times New Roman" w:cs="Times New Roman"/>
-          <w:sz w:val="20"/>
-          <w:szCs w:val="20"/>
+          <w:sz w:val="26"/>
+          <w:szCs w:val="26"/>
         </w:rPr>
       </w:pPr>
     </w:p>
@@ -285,8 +294,8 @@
         <w:contextualSpacing/>
         <w:rPr>
           <w:rFonts w:ascii="Times New Roman" w:hAnsi="Times New Roman" w:cs="Times New Roman"/>
-          <w:sz w:val="20"/>
-          <w:szCs w:val="20"/>
+          <w:sz w:val="26"/>
+          <w:szCs w:val="26"/>
         </w:rPr>
       </w:pPr>
     </w:p>
@@ -295,8 +304,8 @@
         <w:contextualSpacing/>
         <w:rPr>
           <w:rFonts w:ascii="Times New Roman" w:hAnsi="Times New Roman" w:cs="Times New Roman"/>
-          <w:sz w:val="20"/>
-          <w:szCs w:val="20"/>
+          <w:sz w:val="26"/>
+          <w:szCs w:val="26"/>
         </w:rPr>
       </w:pPr>
     </w:p>
@@ -305,8 +314,8 @@
         <w:contextualSpacing/>
         <w:rPr>
           <w:rFonts w:ascii="Times New Roman" w:hAnsi="Times New Roman" w:cs="Times New Roman"/>
-          <w:sz w:val="20"/>
-          <w:szCs w:val="20"/>
+          <w:sz w:val="26"/>
+          <w:szCs w:val="26"/>
         </w:rPr>
       </w:pPr>
     </w:p>
@@ -339,12 +348,16 @@
                 <w:rFonts w:ascii="Times New Roman" w:hAnsi="Times New Roman" w:cs="Times New Roman"/>
                 <w:bCs/>
                 <w:i/>
+                <w:sz w:val="26"/>
+                <w:szCs w:val="26"/>
               </w:rPr>
             </w:pPr>
             <w:r>
               <w:rPr>
                 <w:rFonts w:ascii="Times New Roman" w:hAnsi="Times New Roman" w:cs="Times New Roman"/>
                 <w:b/>
+                <w:sz w:val="26"/>
+                <w:szCs w:val="26"/>
               </w:rPr>
               <w:t>РЕСПУБЛИКА УЗБЕКИСТАН</w:t>
             </w:r>
@@ -369,12 +382,16 @@
                 <w:rFonts w:ascii="Times New Roman" w:hAnsi="Times New Roman" w:cs="Times New Roman"/>
                 <w:bCs/>
                 <w:i/>
+                <w:sz w:val="26"/>
+                <w:szCs w:val="26"/>
               </w:rPr>
             </w:pPr>
             <w:r>
               <w:rPr>
                 <w:rFonts w:ascii="Times New Roman" w:hAnsi="Times New Roman" w:cs="Times New Roman"/>
                 <w:b/>
+                <w:sz w:val="26"/>
+                <w:szCs w:val="26"/>
               </w:rPr>
               <w:t>РЕСПУБЛИКА УЗБЕКИСТАН</w:t>
             </w:r>
@@ -390,21 +407,22 @@
         <w:contextualSpacing/>
         <w:rPr>
           <w:rFonts w:ascii="Times New Roman" w:hAnsi="Times New Roman" w:cs="Times New Roman"/>
-          <w:sz w:val="20"/>
-          <w:szCs w:val="20"/>
+          <w:sz w:val="26"/>
+          <w:szCs w:val="26"/>
         </w:rPr>
       </w:pPr>
     </w:p>
     <w:tbl>
       <w:tblPr>
-        <w:tblW w:w="9464" w:type="dxa"/>
+        <w:tblW w:w="10260" w:type="dxa"/>
+        <w:tblInd w:w="-270" w:type="dxa"/>
         <w:tblLook w:val="04A0" w:firstRow="1" w:lastRow="0" w:firstColumn="1" w:lastColumn="0" w:noHBand="0" w:noVBand="1"/>
       </w:tblPr>
       <w:tblGrid>
-        <w:gridCol w:w="2802"/>
-        <w:gridCol w:w="1275"/>
-        <w:gridCol w:w="2694"/>
-        <w:gridCol w:w="2693"/>
+        <w:gridCol w:w="2970"/>
+        <w:gridCol w:w="1377"/>
+        <w:gridCol w:w="2943"/>
+        <w:gridCol w:w="2970"/>
       </w:tblGrid>
       <w:tr>
         <w:trPr>
@@ -412,7 +430,7 @@
         </w:trPr>
         <w:tc>
           <w:tcPr>
-            <w:tcW w:w="2802" w:type="dxa"/>
+            <w:tcW w:w="2970" w:type="dxa"/>
             <w:vMerge w:val="restart"/>
             <w:tcBorders>
               <w:top w:val="single" w:sz="4" w:space="0" w:color="auto"/>
@@ -430,6 +448,8 @@
               <w:jc w:val="center"/>
               <w:rPr>
                 <w:rFonts w:ascii="Times New Roman" w:hAnsi="Times New Roman" w:cs="Times New Roman"/>
+                <w:sz w:val="26"/>
+                <w:szCs w:val="26"/>
               </w:rPr>
             </w:pPr>
             <w:r>
@@ -437,6 +457,8 @@
                 <w:rFonts w:ascii="Times New Roman" w:hAnsi="Times New Roman" w:cs="Times New Roman"/>
                 <w:b/>
                 <w:bCs/>
+                <w:sz w:val="26"/>
+                <w:szCs w:val="26"/>
               </w:rPr>
               <w:t xml:space="preserve">ПАСПОРТ </w:t>
             </w:r>
@@ -446,6 +468,8 @@
                 <w:rFonts w:ascii="Times New Roman" w:hAnsi="Times New Roman" w:cs="Times New Roman"/>
                 <w:b/>
                 <w:bCs/>
+                <w:sz w:val="26"/>
+                <w:szCs w:val="26"/>
               </w:rPr>
               <w:t>ПАСПОРТ</w:t>
             </w:r>
@@ -454,7 +478,7 @@
         </w:tc>
         <w:tc>
           <w:tcPr>
-            <w:tcW w:w="1275" w:type="dxa"/>
+            <w:tcW w:w="1377" w:type="dxa"/>
             <w:tcBorders>
               <w:top w:val="single" w:sz="4" w:space="0" w:color="auto"/>
               <w:left w:val="single" w:sz="4" w:space="0" w:color="auto"/>
@@ -470,11 +494,15 @@
               <w:contextualSpacing/>
               <w:rPr>
                 <w:rFonts w:ascii="Times New Roman" w:hAnsi="Times New Roman" w:cs="Times New Roman"/>
-              </w:rPr>
-            </w:pPr>
-            <w:r>
-              <w:rPr>
-                <w:rFonts w:ascii="Times New Roman" w:hAnsi="Times New Roman" w:cs="Times New Roman"/>
+                <w:sz w:val="26"/>
+                <w:szCs w:val="26"/>
+              </w:rPr>
+            </w:pPr>
+            <w:r>
+              <w:rPr>
+                <w:rFonts w:ascii="Times New Roman" w:hAnsi="Times New Roman" w:cs="Times New Roman"/>
+                <w:sz w:val="26"/>
+                <w:szCs w:val="26"/>
               </w:rPr>
               <w:t>Тип/ Тип</w:t>
             </w:r>
@@ -482,7 +510,7 @@
         </w:tc>
         <w:tc>
           <w:tcPr>
-            <w:tcW w:w="2694" w:type="dxa"/>
+            <w:tcW w:w="2943" w:type="dxa"/>
             <w:tcBorders>
               <w:top w:val="single" w:sz="4" w:space="0" w:color="auto"/>
               <w:left w:val="single" w:sz="4" w:space="0" w:color="auto"/>
@@ -498,11 +526,15 @@
               <w:contextualSpacing/>
               <w:rPr>
                 <w:rFonts w:ascii="Times New Roman" w:hAnsi="Times New Roman" w:cs="Times New Roman"/>
-              </w:rPr>
-            </w:pPr>
-            <w:r>
-              <w:rPr>
-                <w:rFonts w:ascii="Times New Roman" w:hAnsi="Times New Roman" w:cs="Times New Roman"/>
+                <w:sz w:val="26"/>
+                <w:szCs w:val="26"/>
+              </w:rPr>
+            </w:pPr>
+            <w:r>
+              <w:rPr>
+                <w:rFonts w:ascii="Times New Roman" w:hAnsi="Times New Roman" w:cs="Times New Roman"/>
+                <w:sz w:val="26"/>
+                <w:szCs w:val="26"/>
               </w:rPr>
               <w:t>Код страны/ Код страны</w:t>
             </w:r>
@@ -510,7 +542,7 @@
         </w:tc>
         <w:tc>
           <w:tcPr>
-            <w:tcW w:w="2693" w:type="dxa"/>
+            <w:tcW w:w="2970" w:type="dxa"/>
             <w:tcBorders>
               <w:top w:val="single" w:sz="4" w:space="0" w:color="auto"/>
               <w:left w:val="single" w:sz="4" w:space="0" w:color="auto"/>
@@ -525,11 +557,15 @@
               <w:contextualSpacing/>
               <w:rPr>
                 <w:rFonts w:ascii="Times New Roman" w:hAnsi="Times New Roman" w:cs="Times New Roman"/>
-              </w:rPr>
-            </w:pPr>
-            <w:r>
-              <w:rPr>
-                <w:rFonts w:ascii="Times New Roman" w:hAnsi="Times New Roman" w:cs="Times New Roman"/>
+                <w:sz w:val="26"/>
+                <w:szCs w:val="26"/>
+              </w:rPr>
+            </w:pPr>
+            <w:r>
+              <w:rPr>
+                <w:rFonts w:ascii="Times New Roman" w:hAnsi="Times New Roman" w:cs="Times New Roman"/>
+                <w:sz w:val="26"/>
+                <w:szCs w:val="26"/>
               </w:rPr>
               <w:t>Паспорт №/ Паспорт №</w:t>
             </w:r>
@@ -542,7 +578,7 @@
         </w:trPr>
         <w:tc>
           <w:tcPr>
-            <w:tcW w:w="2802" w:type="dxa"/>
+            <w:tcW w:w="2970" w:type="dxa"/>
             <w:vMerge/>
             <w:tcBorders>
               <w:right w:val="single" w:sz="4" w:space="0" w:color="auto"/>
@@ -557,13 +593,15 @@
               <w:contextualSpacing/>
               <w:rPr>
                 <w:rFonts w:ascii="Times New Roman" w:hAnsi="Times New Roman" w:cs="Times New Roman"/>
-              </w:rPr>
-            </w:pPr>
-          </w:p>
-        </w:tc>
-        <w:tc>
-          <w:tcPr>
-            <w:tcW w:w="1275" w:type="dxa"/>
+                <w:sz w:val="26"/>
+                <w:szCs w:val="26"/>
+              </w:rPr>
+            </w:pPr>
+          </w:p>
+        </w:tc>
+        <w:tc>
+          <w:tcPr>
+            <w:tcW w:w="1377" w:type="dxa"/>
             <w:tcBorders>
               <w:left w:val="single" w:sz="4" w:space="0" w:color="auto"/>
               <w:right w:val="single" w:sz="4" w:space="0" w:color="auto"/>
@@ -579,6 +617,8 @@
               <w:jc w:val="center"/>
               <w:rPr>
                 <w:rFonts w:ascii="Times New Roman" w:hAnsi="Times New Roman" w:cs="Times New Roman"/>
+                <w:sz w:val="26"/>
+                <w:szCs w:val="26"/>
               </w:rPr>
             </w:pPr>
             <w:r>
@@ -586,6 +626,8 @@
                 <w:rFonts w:ascii="Times New Roman" w:hAnsi="Times New Roman" w:cs="Times New Roman"/>
                 <w:b/>
                 <w:bCs/>
+                <w:sz w:val="26"/>
+                <w:szCs w:val="26"/>
               </w:rPr>
               <w:t>P</w:t>
             </w:r>
@@ -593,7 +635,7 @@
         </w:tc>
         <w:tc>
           <w:tcPr>
-            <w:tcW w:w="2694" w:type="dxa"/>
+            <w:tcW w:w="2943" w:type="dxa"/>
             <w:tcBorders>
               <w:left w:val="single" w:sz="4" w:space="0" w:color="auto"/>
               <w:right w:val="single" w:sz="4" w:space="0" w:color="auto"/>
@@ -609,6 +651,8 @@
               <w:jc w:val="center"/>
               <w:rPr>
                 <w:rFonts w:ascii="Times New Roman" w:hAnsi="Times New Roman" w:cs="Times New Roman"/>
+                <w:sz w:val="26"/>
+                <w:szCs w:val="26"/>
               </w:rPr>
             </w:pPr>
             <w:r>
@@ -616,6 +660,8 @@
                 <w:rFonts w:ascii="Times New Roman" w:hAnsi="Times New Roman" w:cs="Times New Roman"/>
                 <w:b/>
                 <w:bCs/>
+                <w:sz w:val="26"/>
+                <w:szCs w:val="26"/>
               </w:rPr>
               <w:t>UZB</w:t>
             </w:r>
@@ -623,7 +669,7 @@
         </w:tc>
         <w:tc>
           <w:tcPr>
-            <w:tcW w:w="2693" w:type="dxa"/>
+            <w:tcW w:w="2970" w:type="dxa"/>
             <w:tcBorders>
               <w:left w:val="single" w:sz="4" w:space="0" w:color="auto"/>
             </w:tcBorders>
@@ -638,14 +684,16 @@
               <w:jc w:val="center"/>
               <w:rPr>
                 <w:rFonts w:ascii="Times New Roman" w:hAnsi="Times New Roman" w:cs="Times New Roman"/>
+                <w:sz w:val="26"/>
+                <w:szCs w:val="26"/>
               </w:rPr>
             </w:pPr>
             <w:r>
               <w:rPr>
                 <w:rFonts w:ascii="Times New Roman" w:hAnsi="Times New Roman" w:cs="Times New Roman"/>
                 <w:b/>
-                <w:sz w:val="22"/>
-                <w:szCs w:val="22"/>
+                <w:sz w:val="26"/>
+                <w:szCs w:val="26"/>
               </w:rPr>
               <w:t>Поля0</w:t>
             </w:r>
@@ -659,31 +707,34 @@
         <w:rPr>
           <w:rFonts w:ascii="Times New Roman" w:hAnsi="Times New Roman" w:cs="Times New Roman"/>
           <w:i/>
-          <w:sz w:val="20"/>
-          <w:szCs w:val="20"/>
+          <w:sz w:val="26"/>
+          <w:szCs w:val="26"/>
         </w:rPr>
       </w:pPr>
     </w:p>
     <w:tbl>
       <w:tblPr>
-        <w:tblW w:w="9039" w:type="dxa"/>
-        <w:tblInd w:w="1250" w:type="dxa"/>
+        <w:tblW w:w="9403" w:type="dxa"/>
+        <w:tblInd w:w="497" w:type="dxa"/>
         <w:tblLook w:val="04A0" w:firstRow="1" w:lastRow="0" w:firstColumn="1" w:lastColumn="0" w:noHBand="0" w:noVBand="1"/>
       </w:tblPr>
       <w:tblGrid>
-        <w:gridCol w:w="2176"/>
-        <w:gridCol w:w="2189"/>
-        <w:gridCol w:w="812"/>
-        <w:gridCol w:w="2742"/>
-        <w:gridCol w:w="1120"/>
+        <w:gridCol w:w="2320"/>
+        <w:gridCol w:w="1773"/>
+        <w:gridCol w:w="1790"/>
+        <w:gridCol w:w="2233"/>
+        <w:gridCol w:w="1064"/>
+        <w:gridCol w:w="223"/>
       </w:tblGrid>
       <w:tr>
         <w:trPr>
+          <w:gridAfter w:val="1"/>
+          <w:wAfter w:w="223" w:type="dxa"/>
           <w:trHeight w:val="274"/>
         </w:trPr>
         <w:tc>
           <w:tcPr>
-            <w:tcW w:w="2176" w:type="dxa"/>
+            <w:tcW w:w="2320" w:type="dxa"/>
             <w:vMerge w:val="restart"/>
             <w:shd w:val="clear" w:color="auto" w:fill="auto"/>
           </w:tcPr>
@@ -695,23 +746,27 @@
               <w:contextualSpacing/>
               <w:rPr>
                 <w:rFonts w:ascii="Times New Roman" w:hAnsi="Times New Roman" w:cs="Times New Roman"/>
-              </w:rPr>
-            </w:pPr>
-          </w:p>
-          <w:p>
-            <w:pPr>
-              <w:autoSpaceDE w:val="0"/>
-              <w:autoSpaceDN w:val="0"/>
-              <w:adjustRightInd w:val="0"/>
-              <w:contextualSpacing/>
-              <w:rPr>
-                <w:rFonts w:ascii="Times New Roman" w:hAnsi="Times New Roman" w:cs="Times New Roman"/>
+                <w:sz w:val="26"/>
+                <w:szCs w:val="26"/>
+              </w:rPr>
+            </w:pPr>
+          </w:p>
+          <w:p>
+            <w:pPr>
+              <w:autoSpaceDE w:val="0"/>
+              <w:autoSpaceDN w:val="0"/>
+              <w:adjustRightInd w:val="0"/>
+              <w:contextualSpacing/>
+              <w:rPr>
+                <w:rFonts w:ascii="Times New Roman" w:hAnsi="Times New Roman" w:cs="Times New Roman"/>
+                <w:sz w:val="26"/>
+                <w:szCs w:val="26"/>
               </w:rPr>
             </w:pPr>
           </w:p>
           <w:tbl>
             <w:tblPr>
-              <w:tblW w:w="1735" w:type="dxa"/>
+              <w:tblW w:w="1785" w:type="dxa"/>
               <w:tblBorders>
                 <w:top w:val="single" w:sz="4" w:space="0" w:color="auto"/>
                 <w:left w:val="single" w:sz="4" w:space="0" w:color="auto"/>
@@ -723,7 +778,7 @@
               <w:tblLook w:val="04A0" w:firstRow="1" w:lastRow="0" w:firstColumn="1" w:lastColumn="0" w:noHBand="0" w:noVBand="1"/>
             </w:tblPr>
             <w:tblGrid>
-              <w:gridCol w:w="1949"/>
+              <w:gridCol w:w="2093"/>
             </w:tblGrid>
             <w:tr>
               <w:trPr>
@@ -731,7 +786,7 @@
               </w:trPr>
               <w:tc>
                 <w:tcPr>
-                  <w:tcW w:w="1735" w:type="dxa"/>
+                  <w:tcW w:w="1785" w:type="dxa"/>
                   <w:shd w:val="clear" w:color="auto" w:fill="auto"/>
                   <w:vAlign w:val="center"/>
                 </w:tcPr>
@@ -745,12 +800,16 @@
                     <w:rPr>
                       <w:rFonts w:ascii="Times New Roman" w:hAnsi="Times New Roman" w:cs="Times New Roman"/>
                       <w:b/>
+                      <w:sz w:val="26"/>
+                      <w:szCs w:val="26"/>
                     </w:rPr>
                   </w:pPr>
                   <w:r>
                     <w:rPr>
                       <w:rFonts w:ascii="Times New Roman" w:hAnsi="Times New Roman" w:cs="Times New Roman"/>
                       <w:b/>
+                      <w:sz w:val="26"/>
+                      <w:szCs w:val="26"/>
                     </w:rPr>
                     <w:t>ФОТОГРАФИЯ</w:t>
                   </w:r>
@@ -766,13 +825,15 @@
               <w:contextualSpacing/>
               <w:rPr>
                 <w:rFonts w:ascii="Times New Roman" w:hAnsi="Times New Roman" w:cs="Times New Roman"/>
-              </w:rPr>
-            </w:pPr>
-          </w:p>
-        </w:tc>
-        <w:tc>
-          <w:tcPr>
-            <w:tcW w:w="6863" w:type="dxa"/>
+                <w:sz w:val="26"/>
+                <w:szCs w:val="26"/>
+              </w:rPr>
+            </w:pPr>
+          </w:p>
+        </w:tc>
+        <w:tc>
+          <w:tcPr>
+            <w:tcW w:w="6860" w:type="dxa"/>
             <w:gridSpan w:val="4"/>
             <w:shd w:val="clear" w:color="auto" w:fill="auto"/>
           </w:tcPr>
@@ -784,11 +845,15 @@
               <w:contextualSpacing/>
               <w:rPr>
                 <w:rFonts w:ascii="Times New Roman" w:hAnsi="Times New Roman" w:cs="Times New Roman"/>
-              </w:rPr>
-            </w:pPr>
-            <w:r>
-              <w:rPr>
-                <w:rFonts w:ascii="Times New Roman" w:hAnsi="Times New Roman" w:cs="Times New Roman"/>
+                <w:sz w:val="26"/>
+                <w:szCs w:val="26"/>
+              </w:rPr>
+            </w:pPr>
+            <w:r>
+              <w:rPr>
+                <w:rFonts w:ascii="Times New Roman" w:hAnsi="Times New Roman" w:cs="Times New Roman"/>
+                <w:sz w:val="26"/>
+                <w:szCs w:val="26"/>
               </w:rPr>
               <w:t>Фамилия/ Фамилия</w:t>
             </w:r>
@@ -797,11 +862,13 @@
       </w:tr>
       <w:tr>
         <w:trPr>
+          <w:gridAfter w:val="1"/>
+          <w:wAfter w:w="223" w:type="dxa"/>
           <w:trHeight w:val="208"/>
         </w:trPr>
         <w:tc>
           <w:tcPr>
-            <w:tcW w:w="2176" w:type="dxa"/>
+            <w:tcW w:w="2320" w:type="dxa"/>
             <w:vMerge/>
             <w:shd w:val="clear" w:color="auto" w:fill="auto"/>
           </w:tcPr>
@@ -813,13 +880,15 @@
               <w:contextualSpacing/>
               <w:rPr>
                 <w:rFonts w:ascii="Times New Roman" w:hAnsi="Times New Roman" w:cs="Times New Roman"/>
-              </w:rPr>
-            </w:pPr>
-          </w:p>
-        </w:tc>
-        <w:tc>
-          <w:tcPr>
-            <w:tcW w:w="6863" w:type="dxa"/>
+                <w:sz w:val="26"/>
+                <w:szCs w:val="26"/>
+              </w:rPr>
+            </w:pPr>
+          </w:p>
+        </w:tc>
+        <w:tc>
+          <w:tcPr>
+            <w:tcW w:w="6860" w:type="dxa"/>
             <w:gridSpan w:val="4"/>
             <w:shd w:val="clear" w:color="auto" w:fill="auto"/>
           </w:tcPr>
@@ -829,7 +898,8 @@
               <w:rPr>
                 <w:rFonts w:ascii="Times New Roman" w:eastAsia="Times New Roman" w:hAnsi="Times New Roman" w:cs="Times New Roman"/>
                 <w:b/>
-                <w:szCs w:val="23"/>
+                <w:sz w:val="26"/>
+                <w:szCs w:val="26"/>
                 <w:lang w:val="en-US" w:eastAsia="ru-RU"/>
               </w:rPr>
             </w:pPr>
@@ -837,7 +907,8 @@
               <w:rPr>
                 <w:rFonts w:ascii="Times New Roman" w:hAnsi="Times New Roman" w:cs="Times New Roman"/>
                 <w:b/>
-                <w:szCs w:val="23"/>
+                <w:sz w:val="26"/>
+                <w:szCs w:val="26"/>
                 <w:shd w:val="clear" w:color="auto" w:fill="FFFFFF"/>
               </w:rPr>
               <w:t>Поля1</w:t>
@@ -847,11 +918,13 @@
       </w:tr>
       <w:tr>
         <w:trPr>
+          <w:gridAfter w:val="1"/>
+          <w:wAfter w:w="223" w:type="dxa"/>
           <w:trHeight w:val="353"/>
         </w:trPr>
         <w:tc>
           <w:tcPr>
-            <w:tcW w:w="2176" w:type="dxa"/>
+            <w:tcW w:w="2320" w:type="dxa"/>
             <w:vMerge/>
             <w:shd w:val="clear" w:color="auto" w:fill="auto"/>
           </w:tcPr>
@@ -863,13 +936,15 @@
               <w:contextualSpacing/>
               <w:rPr>
                 <w:rFonts w:ascii="Times New Roman" w:hAnsi="Times New Roman" w:cs="Times New Roman"/>
-              </w:rPr>
-            </w:pPr>
-          </w:p>
-        </w:tc>
-        <w:tc>
-          <w:tcPr>
-            <w:tcW w:w="6863" w:type="dxa"/>
+                <w:sz w:val="26"/>
+                <w:szCs w:val="26"/>
+              </w:rPr>
+            </w:pPr>
+          </w:p>
+        </w:tc>
+        <w:tc>
+          <w:tcPr>
+            <w:tcW w:w="6860" w:type="dxa"/>
             <w:gridSpan w:val="4"/>
             <w:shd w:val="clear" w:color="auto" w:fill="auto"/>
           </w:tcPr>
@@ -881,11 +956,15 @@
               <w:contextualSpacing/>
               <w:rPr>
                 <w:rFonts w:ascii="Times New Roman" w:hAnsi="Times New Roman" w:cs="Times New Roman"/>
-              </w:rPr>
-            </w:pPr>
-            <w:r>
-              <w:rPr>
-                <w:rFonts w:ascii="Times New Roman" w:hAnsi="Times New Roman" w:cs="Times New Roman"/>
+                <w:sz w:val="26"/>
+                <w:szCs w:val="26"/>
+              </w:rPr>
+            </w:pPr>
+            <w:r>
+              <w:rPr>
+                <w:rFonts w:ascii="Times New Roman" w:hAnsi="Times New Roman" w:cs="Times New Roman"/>
+                <w:sz w:val="26"/>
+                <w:szCs w:val="26"/>
               </w:rPr>
               <w:t>Имя/Имя</w:t>
             </w:r>
@@ -894,11 +973,13 @@
       </w:tr>
       <w:tr>
         <w:trPr>
+          <w:gridAfter w:val="1"/>
+          <w:wAfter w:w="223" w:type="dxa"/>
           <w:trHeight w:val="292"/>
         </w:trPr>
         <w:tc>
           <w:tcPr>
-            <w:tcW w:w="2176" w:type="dxa"/>
+            <w:tcW w:w="2320" w:type="dxa"/>
             <w:vMerge/>
             <w:shd w:val="clear" w:color="auto" w:fill="auto"/>
           </w:tcPr>
@@ -910,13 +991,15 @@
               <w:contextualSpacing/>
               <w:rPr>
                 <w:rFonts w:ascii="Times New Roman" w:hAnsi="Times New Roman" w:cs="Times New Roman"/>
-              </w:rPr>
-            </w:pPr>
-          </w:p>
-        </w:tc>
-        <w:tc>
-          <w:tcPr>
-            <w:tcW w:w="6863" w:type="dxa"/>
+                <w:sz w:val="26"/>
+                <w:szCs w:val="26"/>
+              </w:rPr>
+            </w:pPr>
+          </w:p>
+        </w:tc>
+        <w:tc>
+          <w:tcPr>
+            <w:tcW w:w="6860" w:type="dxa"/>
             <w:gridSpan w:val="4"/>
             <w:shd w:val="clear" w:color="auto" w:fill="auto"/>
           </w:tcPr>
@@ -926,14 +1009,15 @@
               <w:rPr>
                 <w:rFonts w:ascii="Arial" w:hAnsi="Arial" w:cs="Arial"/>
                 <w:i/>
-                <w:sz w:val="20"/>
-                <w:szCs w:val="19"/>
+                <w:sz w:val="26"/>
+                <w:szCs w:val="26"/>
               </w:rPr>
             </w:pPr>
             <w:r>
               <w:rPr>
                 <w:b/>
-                <w:szCs w:val="23"/>
+                <w:sz w:val="26"/>
+                <w:szCs w:val="26"/>
                 <w:shd w:val="clear" w:color="auto" w:fill="FFFFFF"/>
               </w:rPr>
               <w:t>Поля2</w:t>
@@ -943,11 +1027,13 @@
       </w:tr>
       <w:tr>
         <w:trPr>
+          <w:gridAfter w:val="1"/>
+          <w:wAfter w:w="223" w:type="dxa"/>
           <w:trHeight w:val="489"/>
         </w:trPr>
         <w:tc>
           <w:tcPr>
-            <w:tcW w:w="2176" w:type="dxa"/>
+            <w:tcW w:w="2320" w:type="dxa"/>
             <w:vMerge/>
             <w:shd w:val="clear" w:color="auto" w:fill="auto"/>
           </w:tcPr>
@@ -959,13 +1045,15 @@
               <w:contextualSpacing/>
               <w:rPr>
                 <w:rFonts w:ascii="Times New Roman" w:hAnsi="Times New Roman" w:cs="Times New Roman"/>
-              </w:rPr>
-            </w:pPr>
-          </w:p>
-        </w:tc>
-        <w:tc>
-          <w:tcPr>
-            <w:tcW w:w="6863" w:type="dxa"/>
+                <w:sz w:val="26"/>
+                <w:szCs w:val="26"/>
+              </w:rPr>
+            </w:pPr>
+          </w:p>
+        </w:tc>
+        <w:tc>
+          <w:tcPr>
+            <w:tcW w:w="6860" w:type="dxa"/>
             <w:gridSpan w:val="4"/>
             <w:shd w:val="clear" w:color="auto" w:fill="auto"/>
           </w:tcPr>
@@ -995,136 +1083,30 @@
               <w:rPr>
                 <w:rFonts w:ascii="Arial" w:hAnsi="Arial" w:cs="Arial"/>
                 <w:b/>
-                <w:sz w:val="20"/>
-                <w:szCs w:val="19"/>
+                <w:sz w:val="26"/>
+                <w:szCs w:val="26"/>
               </w:rPr>
             </w:pPr>
             <w:r>
               <w:rPr>
                 <w:b/>
-                <w:szCs w:val="23"/>
+                <w:sz w:val="26"/>
+                <w:szCs w:val="26"/>
                 <w:shd w:val="clear" w:color="auto" w:fill="FFFFFF"/>
               </w:rPr>
               <w:t>Поля3</w:t>
-            </w:r>
-          </w:p>
-        </w:tc>
-      </w:tr>
-      <w:tr>
-        <w:tc>
-          <w:tcPr>
-            <w:tcW w:w="2176" w:type="dxa"/>
-            <w:vMerge/>
-            <w:shd w:val="clear" w:color="auto" w:fill="auto"/>
-          </w:tcPr>
-          <w:p>
-            <w:pPr>
-              <w:autoSpaceDE w:val="0"/>
-              <w:autoSpaceDN w:val="0"/>
-              <w:adjustRightInd w:val="0"/>
-              <w:contextualSpacing/>
-              <w:rPr>
-                <w:rFonts w:ascii="Times New Roman" w:hAnsi="Times New Roman" w:cs="Times New Roman"/>
-              </w:rPr>
-            </w:pPr>
-          </w:p>
-        </w:tc>
-        <w:tc>
-          <w:tcPr>
-            <w:tcW w:w="5743" w:type="dxa"/>
-            <w:gridSpan w:val="3"/>
-            <w:shd w:val="clear" w:color="auto" w:fill="auto"/>
-          </w:tcPr>
-          <w:p>
-            <w:pPr>
-              <w:autoSpaceDE w:val="0"/>
-              <w:autoSpaceDN w:val="0"/>
-              <w:adjustRightInd w:val="0"/>
-              <w:contextualSpacing/>
-              <w:rPr>
-                <w:rFonts w:ascii="Times New Roman" w:hAnsi="Times New Roman" w:cs="Times New Roman"/>
-              </w:rPr>
-            </w:pPr>
-            <w:r>
-              <w:rPr>
-                <w:rFonts w:ascii="Times New Roman" w:hAnsi="Times New Roman" w:cs="Times New Roman"/>
-                <w:bCs/>
-              </w:rPr>
-              <w:t>Гражданство/Гражданство</w:t>
-            </w:r>
-          </w:p>
-        </w:tc>
-        <w:tc>
-          <w:tcPr>
-            <w:tcW w:w="1120" w:type="dxa"/>
-            <w:shd w:val="clear" w:color="auto" w:fill="auto"/>
-          </w:tcPr>
-          <w:p>
-            <w:pPr>
-              <w:autoSpaceDE w:val="0"/>
-              <w:autoSpaceDN w:val="0"/>
-              <w:adjustRightInd w:val="0"/>
-              <w:contextualSpacing/>
-              <w:rPr>
-                <w:rFonts w:ascii="Times New Roman" w:hAnsi="Times New Roman" w:cs="Times New Roman"/>
-              </w:rPr>
-            </w:pPr>
-          </w:p>
-        </w:tc>
-      </w:tr>
-      <w:tr>
-        <w:tc>
-          <w:tcPr>
-            <w:tcW w:w="2176" w:type="dxa"/>
-            <w:vMerge/>
-            <w:shd w:val="clear" w:color="auto" w:fill="auto"/>
-          </w:tcPr>
-          <w:p>
-            <w:pPr>
-              <w:autoSpaceDE w:val="0"/>
-              <w:autoSpaceDN w:val="0"/>
-              <w:adjustRightInd w:val="0"/>
-              <w:contextualSpacing/>
-              <w:rPr>
-                <w:rFonts w:ascii="Times New Roman" w:hAnsi="Times New Roman" w:cs="Times New Roman"/>
-              </w:rPr>
-            </w:pPr>
-          </w:p>
-        </w:tc>
-        <w:tc>
-          <w:tcPr>
-            <w:tcW w:w="6863" w:type="dxa"/>
-            <w:gridSpan w:val="4"/>
-            <w:shd w:val="clear" w:color="auto" w:fill="auto"/>
-          </w:tcPr>
-          <w:p>
-            <w:pPr>
-              <w:autoSpaceDE w:val="0"/>
-              <w:autoSpaceDN w:val="0"/>
-              <w:adjustRightInd w:val="0"/>
-              <w:contextualSpacing/>
-              <w:rPr>
-                <w:rFonts w:ascii="Times New Roman" w:hAnsi="Times New Roman" w:cs="Times New Roman"/>
-              </w:rPr>
-            </w:pPr>
-            <w:r>
-              <w:rPr>
-                <w:rFonts w:ascii="Times New Roman" w:hAnsi="Times New Roman" w:cs="Times New Roman"/>
-                <w:b/>
-                <w:bCs/>
-              </w:rPr>
-              <w:t>УЗБЕКИСТАН</w:t>
             </w:r>
           </w:p>
         </w:tc>
       </w:tr>
       <w:tr>
         <w:trPr>
-          <w:trHeight w:val="207"/>
+          <w:gridAfter w:val="1"/>
+          <w:wAfter w:w="223" w:type="dxa"/>
         </w:trPr>
         <w:tc>
           <w:tcPr>
-            <w:tcW w:w="2176" w:type="dxa"/>
+            <w:tcW w:w="2320" w:type="dxa"/>
             <w:vMerge/>
             <w:shd w:val="clear" w:color="auto" w:fill="auto"/>
           </w:tcPr>
@@ -1136,42 +1118,181 @@
               <w:contextualSpacing/>
               <w:rPr>
                 <w:rFonts w:ascii="Times New Roman" w:hAnsi="Times New Roman" w:cs="Times New Roman"/>
-              </w:rPr>
-            </w:pPr>
-          </w:p>
-        </w:tc>
-        <w:tc>
-          <w:tcPr>
-            <w:tcW w:w="6863" w:type="dxa"/>
-            <w:gridSpan w:val="4"/>
-            <w:shd w:val="clear" w:color="auto" w:fill="auto"/>
-          </w:tcPr>
-          <w:p>
-            <w:pPr>
-              <w:autoSpaceDE w:val="0"/>
-              <w:autoSpaceDN w:val="0"/>
-              <w:adjustRightInd w:val="0"/>
-              <w:contextualSpacing/>
-              <w:rPr>
-                <w:rFonts w:ascii="Times New Roman" w:hAnsi="Times New Roman" w:cs="Times New Roman"/>
-              </w:rPr>
-            </w:pPr>
-            <w:r>
-              <w:rPr>
-                <w:rFonts w:ascii="Times New Roman" w:hAnsi="Times New Roman" w:cs="Times New Roman"/>
-              </w:rPr>
-              <w:t>Дата рождения/Дата рождения</w:t>
-            </w:r>
+                <w:sz w:val="26"/>
+                <w:szCs w:val="26"/>
+              </w:rPr>
+            </w:pPr>
+          </w:p>
+        </w:tc>
+        <w:tc>
+          <w:tcPr>
+            <w:tcW w:w="5796" w:type="dxa"/>
+            <w:gridSpan w:val="3"/>
+            <w:shd w:val="clear" w:color="auto" w:fill="auto"/>
+          </w:tcPr>
+          <w:p>
+            <w:pPr>
+              <w:autoSpaceDE w:val="0"/>
+              <w:autoSpaceDN w:val="0"/>
+              <w:adjustRightInd w:val="0"/>
+              <w:contextualSpacing/>
+              <w:rPr>
+                <w:rFonts w:ascii="Times New Roman" w:hAnsi="Times New Roman" w:cs="Times New Roman"/>
+                <w:sz w:val="26"/>
+                <w:szCs w:val="26"/>
+              </w:rPr>
+            </w:pPr>
+            <w:r>
+              <w:rPr>
+                <w:rFonts w:ascii="Times New Roman" w:hAnsi="Times New Roman" w:cs="Times New Roman"/>
+                <w:bCs/>
+                <w:sz w:val="26"/>
+                <w:szCs w:val="26"/>
+              </w:rPr>
+              <w:t>Гражданство/Гражданство</w:t>
+            </w:r>
+          </w:p>
+        </w:tc>
+        <w:tc>
+          <w:tcPr>
+            <w:tcW w:w="1064" w:type="dxa"/>
+            <w:shd w:val="clear" w:color="auto" w:fill="auto"/>
+          </w:tcPr>
+          <w:p>
+            <w:pPr>
+              <w:autoSpaceDE w:val="0"/>
+              <w:autoSpaceDN w:val="0"/>
+              <w:adjustRightInd w:val="0"/>
+              <w:contextualSpacing/>
+              <w:rPr>
+                <w:rFonts w:ascii="Times New Roman" w:hAnsi="Times New Roman" w:cs="Times New Roman"/>
+                <w:sz w:val="26"/>
+                <w:szCs w:val="26"/>
+              </w:rPr>
+            </w:pPr>
           </w:p>
         </w:tc>
       </w:tr>
       <w:tr>
         <w:trPr>
+          <w:gridAfter w:val="1"/>
+          <w:wAfter w:w="223" w:type="dxa"/>
+        </w:trPr>
+        <w:tc>
+          <w:tcPr>
+            <w:tcW w:w="2320" w:type="dxa"/>
+            <w:vMerge/>
+            <w:shd w:val="clear" w:color="auto" w:fill="auto"/>
+          </w:tcPr>
+          <w:p>
+            <w:pPr>
+              <w:autoSpaceDE w:val="0"/>
+              <w:autoSpaceDN w:val="0"/>
+              <w:adjustRightInd w:val="0"/>
+              <w:contextualSpacing/>
+              <w:rPr>
+                <w:rFonts w:ascii="Times New Roman" w:hAnsi="Times New Roman" w:cs="Times New Roman"/>
+                <w:sz w:val="26"/>
+                <w:szCs w:val="26"/>
+              </w:rPr>
+            </w:pPr>
+          </w:p>
+        </w:tc>
+        <w:tc>
+          <w:tcPr>
+            <w:tcW w:w="6860" w:type="dxa"/>
+            <w:gridSpan w:val="4"/>
+            <w:shd w:val="clear" w:color="auto" w:fill="auto"/>
+          </w:tcPr>
+          <w:p>
+            <w:pPr>
+              <w:autoSpaceDE w:val="0"/>
+              <w:autoSpaceDN w:val="0"/>
+              <w:adjustRightInd w:val="0"/>
+              <w:contextualSpacing/>
+              <w:rPr>
+                <w:rFonts w:ascii="Times New Roman" w:hAnsi="Times New Roman" w:cs="Times New Roman"/>
+                <w:sz w:val="26"/>
+                <w:szCs w:val="26"/>
+              </w:rPr>
+            </w:pPr>
+            <w:r>
+              <w:rPr>
+                <w:rFonts w:ascii="Times New Roman" w:hAnsi="Times New Roman" w:cs="Times New Roman"/>
+                <w:b/>
+                <w:bCs/>
+                <w:sz w:val="26"/>
+                <w:szCs w:val="26"/>
+              </w:rPr>
+              <w:t>УЗБЕКИСТАН</w:t>
+            </w:r>
+          </w:p>
+        </w:tc>
+      </w:tr>
+      <w:tr>
+        <w:trPr>
+          <w:gridAfter w:val="1"/>
+          <w:wAfter w:w="223" w:type="dxa"/>
+          <w:trHeight w:val="207"/>
+        </w:trPr>
+        <w:tc>
+          <w:tcPr>
+            <w:tcW w:w="2320" w:type="dxa"/>
+            <w:vMerge/>
+            <w:shd w:val="clear" w:color="auto" w:fill="auto"/>
+          </w:tcPr>
+          <w:p>
+            <w:pPr>
+              <w:autoSpaceDE w:val="0"/>
+              <w:autoSpaceDN w:val="0"/>
+              <w:adjustRightInd w:val="0"/>
+              <w:contextualSpacing/>
+              <w:rPr>
+                <w:rFonts w:ascii="Times New Roman" w:hAnsi="Times New Roman" w:cs="Times New Roman"/>
+                <w:sz w:val="26"/>
+                <w:szCs w:val="26"/>
+              </w:rPr>
+            </w:pPr>
+          </w:p>
+        </w:tc>
+        <w:tc>
+          <w:tcPr>
+            <w:tcW w:w="6860" w:type="dxa"/>
+            <w:gridSpan w:val="4"/>
+            <w:shd w:val="clear" w:color="auto" w:fill="auto"/>
+          </w:tcPr>
+          <w:p>
+            <w:pPr>
+              <w:autoSpaceDE w:val="0"/>
+              <w:autoSpaceDN w:val="0"/>
+              <w:adjustRightInd w:val="0"/>
+              <w:contextualSpacing/>
+              <w:rPr>
+                <w:rFonts w:ascii="Times New Roman" w:hAnsi="Times New Roman" w:cs="Times New Roman"/>
+                <w:sz w:val="26"/>
+                <w:szCs w:val="26"/>
+              </w:rPr>
+            </w:pPr>
+            <w:r>
+              <w:rPr>
+                <w:rFonts w:ascii="Times New Roman" w:hAnsi="Times New Roman" w:cs="Times New Roman"/>
+                <w:sz w:val="26"/>
+                <w:szCs w:val="26"/>
+              </w:rPr>
+              <w:t>Дата рождения/Дата рождения</w:t>
+            </w:r>
+          </w:p>
+        </w:tc>
+      </w:tr>
+      <w:tr>
+        <w:trPr>
+          <w:gridAfter w:val="1"/>
+          <w:wAfter w:w="223" w:type="dxa"/>
           <w:trHeight w:val="200"/>
         </w:trPr>
         <w:tc>
           <w:tcPr>
-            <w:tcW w:w="2176" w:type="dxa"/>
+            <w:tcW w:w="2320" w:type="dxa"/>
             <w:vMerge/>
             <w:shd w:val="clear" w:color="auto" w:fill="auto"/>
           </w:tcPr>
@@ -1183,13 +1304,15 @@
               <w:contextualSpacing/>
               <w:rPr>
                 <w:rFonts w:ascii="Times New Roman" w:hAnsi="Times New Roman" w:cs="Times New Roman"/>
-              </w:rPr>
-            </w:pPr>
-          </w:p>
-        </w:tc>
-        <w:tc>
-          <w:tcPr>
-            <w:tcW w:w="6863" w:type="dxa"/>
+                <w:sz w:val="26"/>
+                <w:szCs w:val="26"/>
+              </w:rPr>
+            </w:pPr>
+          </w:p>
+        </w:tc>
+        <w:tc>
+          <w:tcPr>
+            <w:tcW w:w="6860" w:type="dxa"/>
             <w:gridSpan w:val="4"/>
             <w:shd w:val="clear" w:color="auto" w:fill="auto"/>
           </w:tcPr>
@@ -1202,12 +1325,16 @@
               <w:rPr>
                 <w:rFonts w:ascii="Times New Roman" w:hAnsi="Times New Roman" w:cs="Times New Roman"/>
                 <w:b/>
+                <w:sz w:val="26"/>
+                <w:szCs w:val="26"/>
               </w:rPr>
             </w:pPr>
             <w:r>
               <w:rPr>
                 <w:rFonts w:ascii="Times New Roman" w:hAnsi="Times New Roman" w:cs="Times New Roman"/>
                 <w:b/>
+                <w:sz w:val="26"/>
+                <w:szCs w:val="26"/>
               </w:rPr>
               <w:t>Поля4</w:t>
             </w:r>
@@ -1215,9 +1342,13 @@
         </w:tc>
       </w:tr>
       <w:tr>
-        <w:tc>
-          <w:tcPr>
-            <w:tcW w:w="2176" w:type="dxa"/>
+        <w:trPr>
+          <w:gridAfter w:val="1"/>
+          <w:wAfter w:w="223" w:type="dxa"/>
+        </w:trPr>
+        <w:tc>
+          <w:tcPr>
+            <w:tcW w:w="2320" w:type="dxa"/>
             <w:vMerge/>
             <w:shd w:val="clear" w:color="auto" w:fill="auto"/>
           </w:tcPr>
@@ -1229,13 +1360,15 @@
               <w:contextualSpacing/>
               <w:rPr>
                 <w:rFonts w:ascii="Times New Roman" w:hAnsi="Times New Roman" w:cs="Times New Roman"/>
-              </w:rPr>
-            </w:pPr>
-          </w:p>
-        </w:tc>
-        <w:tc>
-          <w:tcPr>
-            <w:tcW w:w="2189" w:type="dxa"/>
+                <w:sz w:val="26"/>
+                <w:szCs w:val="26"/>
+              </w:rPr>
+            </w:pPr>
+          </w:p>
+        </w:tc>
+        <w:tc>
+          <w:tcPr>
+            <w:tcW w:w="1773" w:type="dxa"/>
             <w:tcBorders>
               <w:right w:val="single" w:sz="4" w:space="0" w:color="auto"/>
             </w:tcBorders>
@@ -1249,11 +1382,15 @@
               <w:contextualSpacing/>
               <w:rPr>
                 <w:rFonts w:ascii="Times New Roman" w:hAnsi="Times New Roman" w:cs="Times New Roman"/>
-              </w:rPr>
-            </w:pPr>
-            <w:r>
-              <w:rPr>
-                <w:rFonts w:ascii="Times New Roman" w:hAnsi="Times New Roman" w:cs="Times New Roman"/>
+                <w:sz w:val="26"/>
+                <w:szCs w:val="26"/>
+              </w:rPr>
+            </w:pPr>
+            <w:r>
+              <w:rPr>
+                <w:rFonts w:ascii="Times New Roman" w:hAnsi="Times New Roman" w:cs="Times New Roman"/>
+                <w:sz w:val="26"/>
+                <w:szCs w:val="26"/>
               </w:rPr>
               <w:t>Пол/Пол</w:t>
             </w:r>
@@ -1261,7 +1398,7 @@
         </w:tc>
         <w:tc>
           <w:tcPr>
-            <w:tcW w:w="4674" w:type="dxa"/>
+            <w:tcW w:w="5087" w:type="dxa"/>
             <w:gridSpan w:val="3"/>
             <w:tcBorders>
               <w:left w:val="single" w:sz="4" w:space="0" w:color="auto"/>
@@ -1276,11 +1413,15 @@
               <w:contextualSpacing/>
               <w:rPr>
                 <w:rFonts w:ascii="Times New Roman" w:hAnsi="Times New Roman" w:cs="Times New Roman"/>
-              </w:rPr>
-            </w:pPr>
-            <w:r>
-              <w:rPr>
-                <w:rFonts w:ascii="Times New Roman" w:hAnsi="Times New Roman" w:cs="Times New Roman"/>
+                <w:sz w:val="26"/>
+                <w:szCs w:val="26"/>
+              </w:rPr>
+            </w:pPr>
+            <w:r>
+              <w:rPr>
+                <w:rFonts w:ascii="Times New Roman" w:hAnsi="Times New Roman" w:cs="Times New Roman"/>
+                <w:sz w:val="26"/>
+                <w:szCs w:val="26"/>
               </w:rPr>
               <w:t>Место рождения/Место рождения</w:t>
             </w:r>
@@ -1288,9 +1429,13 @@
         </w:tc>
       </w:tr>
       <w:tr>
-        <w:tc>
-          <w:tcPr>
-            <w:tcW w:w="2176" w:type="dxa"/>
+        <w:trPr>
+          <w:gridAfter w:val="1"/>
+          <w:wAfter w:w="223" w:type="dxa"/>
+        </w:trPr>
+        <w:tc>
+          <w:tcPr>
+            <w:tcW w:w="2320" w:type="dxa"/>
             <w:vMerge/>
             <w:shd w:val="clear" w:color="auto" w:fill="auto"/>
           </w:tcPr>
@@ -1302,13 +1447,15 @@
               <w:contextualSpacing/>
               <w:rPr>
                 <w:rFonts w:ascii="Times New Roman" w:hAnsi="Times New Roman" w:cs="Times New Roman"/>
-              </w:rPr>
-            </w:pPr>
-          </w:p>
-        </w:tc>
-        <w:tc>
-          <w:tcPr>
-            <w:tcW w:w="2189" w:type="dxa"/>
+                <w:sz w:val="26"/>
+                <w:szCs w:val="26"/>
+              </w:rPr>
+            </w:pPr>
+          </w:p>
+        </w:tc>
+        <w:tc>
+          <w:tcPr>
+            <w:tcW w:w="1773" w:type="dxa"/>
             <w:tcBorders>
               <w:right w:val="single" w:sz="4" w:space="0" w:color="auto"/>
             </w:tcBorders>
@@ -1323,6 +1470,8 @@
               <w:rPr>
                 <w:rFonts w:ascii="Times New Roman" w:hAnsi="Times New Roman" w:cs="Times New Roman"/>
                 <w:b/>
+                <w:sz w:val="26"/>
+                <w:szCs w:val="26"/>
                 <w:lang w:val="en-US"/>
               </w:rPr>
             </w:pPr>
@@ -1330,6 +1479,8 @@
               <w:rPr>
                 <w:rFonts w:ascii="Times New Roman" w:hAnsi="Times New Roman" w:cs="Times New Roman"/>
                 <w:b/>
+                <w:sz w:val="26"/>
+                <w:szCs w:val="26"/>
               </w:rPr>
               <w:t>Ген1</w:t>
             </w:r>
@@ -1337,7 +1488,7 @@
         </w:tc>
         <w:tc>
           <w:tcPr>
-            <w:tcW w:w="4674" w:type="dxa"/>
+            <w:tcW w:w="5087" w:type="dxa"/>
             <w:gridSpan w:val="3"/>
             <w:tcBorders>
               <w:left w:val="single" w:sz="4" w:space="0" w:color="auto"/>
@@ -1353,7 +1504,8 @@
               <w:rPr>
                 <w:rFonts w:ascii="Times New Roman" w:hAnsi="Times New Roman" w:cs="Times New Roman"/>
                 <w:b/>
-                <w:szCs w:val="22"/>
+                <w:sz w:val="26"/>
+                <w:szCs w:val="26"/>
                 <w:lang w:val="en-US"/>
               </w:rPr>
             </w:pPr>
@@ -1361,7 +1513,8 @@
               <w:rPr>
                 <w:rFonts w:ascii="Times New Roman" w:hAnsi="Times New Roman" w:cs="Times New Roman"/>
                 <w:b/>
-                <w:szCs w:val="22"/>
+                <w:sz w:val="26"/>
+                <w:szCs w:val="26"/>
               </w:rPr>
               <w:t>Поля6</w:t>
             </w:r>
@@ -1371,7 +1524,7 @@
       <w:tr>
         <w:tc>
           <w:tcPr>
-            <w:tcW w:w="2176" w:type="dxa"/>
+            <w:tcW w:w="2320" w:type="dxa"/>
             <w:vMerge/>
             <w:shd w:val="clear" w:color="auto" w:fill="auto"/>
           </w:tcPr>
@@ -1383,13 +1536,15 @@
               <w:contextualSpacing/>
               <w:rPr>
                 <w:rFonts w:ascii="Times New Roman" w:hAnsi="Times New Roman" w:cs="Times New Roman"/>
-              </w:rPr>
-            </w:pPr>
-          </w:p>
-        </w:tc>
-        <w:tc>
-          <w:tcPr>
-            <w:tcW w:w="2189" w:type="dxa"/>
+                <w:sz w:val="26"/>
+                <w:szCs w:val="26"/>
+              </w:rPr>
+            </w:pPr>
+          </w:p>
+        </w:tc>
+        <w:tc>
+          <w:tcPr>
+            <w:tcW w:w="1773" w:type="dxa"/>
             <w:shd w:val="clear" w:color="auto" w:fill="auto"/>
           </w:tcPr>
           <w:p>
@@ -1401,14 +1556,16 @@
               <w:rPr>
                 <w:rFonts w:ascii="Times New Roman" w:hAnsi="Times New Roman" w:cs="Times New Roman"/>
                 <w:b/>
-              </w:rPr>
-            </w:pPr>
-          </w:p>
-        </w:tc>
-        <w:tc>
-          <w:tcPr>
-            <w:tcW w:w="4674" w:type="dxa"/>
-            <w:gridSpan w:val="3"/>
+                <w:sz w:val="26"/>
+                <w:szCs w:val="26"/>
+              </w:rPr>
+            </w:pPr>
+          </w:p>
+        </w:tc>
+        <w:tc>
+          <w:tcPr>
+            <w:tcW w:w="5310" w:type="dxa"/>
+            <w:gridSpan w:val="4"/>
             <w:shd w:val="clear" w:color="auto" w:fill="auto"/>
           </w:tcPr>
           <w:p>
@@ -1420,6 +1577,8 @@
               <w:rPr>
                 <w:rFonts w:ascii="Times New Roman" w:hAnsi="Times New Roman" w:cs="Times New Roman"/>
                 <w:b/>
+                <w:sz w:val="26"/>
+                <w:szCs w:val="26"/>
               </w:rPr>
             </w:pPr>
           </w:p>
@@ -1431,7 +1590,7 @@
         </w:trPr>
         <w:tc>
           <w:tcPr>
-            <w:tcW w:w="2176" w:type="dxa"/>
+            <w:tcW w:w="2320" w:type="dxa"/>
             <w:vMerge/>
             <w:shd w:val="clear" w:color="auto" w:fill="auto"/>
           </w:tcPr>
@@ -1443,13 +1602,15 @@
               <w:contextualSpacing/>
               <w:rPr>
                 <w:rFonts w:ascii="Times New Roman" w:hAnsi="Times New Roman" w:cs="Times New Roman"/>
-              </w:rPr>
-            </w:pPr>
-          </w:p>
-        </w:tc>
-        <w:tc>
-          <w:tcPr>
-            <w:tcW w:w="3001" w:type="dxa"/>
+                <w:sz w:val="26"/>
+                <w:szCs w:val="26"/>
+              </w:rPr>
+            </w:pPr>
+          </w:p>
+        </w:tc>
+        <w:tc>
+          <w:tcPr>
+            <w:tcW w:w="3563" w:type="dxa"/>
             <w:gridSpan w:val="2"/>
             <w:tcBorders>
               <w:right w:val="single" w:sz="4" w:space="0" w:color="auto"/>
@@ -1464,11 +1625,15 @@
               <w:contextualSpacing/>
               <w:rPr>
                 <w:rFonts w:ascii="Times New Roman" w:hAnsi="Times New Roman" w:cs="Times New Roman"/>
-              </w:rPr>
-            </w:pPr>
-            <w:r>
-              <w:rPr>
-                <w:rFonts w:ascii="Times New Roman" w:hAnsi="Times New Roman" w:cs="Times New Roman"/>
+                <w:sz w:val="26"/>
+                <w:szCs w:val="26"/>
+              </w:rPr>
+            </w:pPr>
+            <w:r>
+              <w:rPr>
+                <w:rFonts w:ascii="Times New Roman" w:hAnsi="Times New Roman" w:cs="Times New Roman"/>
+                <w:sz w:val="26"/>
+                <w:szCs w:val="26"/>
               </w:rPr>
               <w:t>Дата выдачи/Дата выдачи</w:t>
             </w:r>
@@ -1476,8 +1641,8 @@
         </w:tc>
         <w:tc>
           <w:tcPr>
-            <w:tcW w:w="3862" w:type="dxa"/>
-            <w:gridSpan w:val="2"/>
+            <w:tcW w:w="3520" w:type="dxa"/>
+            <w:gridSpan w:val="3"/>
             <w:tcBorders>
               <w:left w:val="single" w:sz="4" w:space="0" w:color="auto"/>
             </w:tcBorders>
@@ -1491,11 +1656,15 @@
               <w:contextualSpacing/>
               <w:rPr>
                 <w:rFonts w:ascii="Times New Roman" w:hAnsi="Times New Roman" w:cs="Times New Roman"/>
-              </w:rPr>
-            </w:pPr>
-            <w:r>
-              <w:rPr>
-                <w:rFonts w:ascii="Times New Roman" w:hAnsi="Times New Roman" w:cs="Times New Roman"/>
+                <w:sz w:val="26"/>
+                <w:szCs w:val="26"/>
+              </w:rPr>
+            </w:pPr>
+            <w:r>
+              <w:rPr>
+                <w:rFonts w:ascii="Times New Roman" w:hAnsi="Times New Roman" w:cs="Times New Roman"/>
+                <w:sz w:val="26"/>
+                <w:szCs w:val="26"/>
               </w:rPr>
               <w:t>Орган выдачи/ Орган выдачи</w:t>
             </w:r>
@@ -1508,7 +1677,7 @@
         </w:trPr>
         <w:tc>
           <w:tcPr>
-            <w:tcW w:w="2176" w:type="dxa"/>
+            <w:tcW w:w="2320" w:type="dxa"/>
             <w:vMerge/>
             <w:shd w:val="clear" w:color="auto" w:fill="auto"/>
           </w:tcPr>
@@ -1520,13 +1689,15 @@
               <w:contextualSpacing/>
               <w:rPr>
                 <w:rFonts w:ascii="Times New Roman" w:hAnsi="Times New Roman" w:cs="Times New Roman"/>
-              </w:rPr>
-            </w:pPr>
-          </w:p>
-        </w:tc>
-        <w:tc>
-          <w:tcPr>
-            <w:tcW w:w="3001" w:type="dxa"/>
+                <w:sz w:val="26"/>
+                <w:szCs w:val="26"/>
+              </w:rPr>
+            </w:pPr>
+          </w:p>
+        </w:tc>
+        <w:tc>
+          <w:tcPr>
+            <w:tcW w:w="3563" w:type="dxa"/>
             <w:gridSpan w:val="2"/>
             <w:tcBorders>
               <w:right w:val="single" w:sz="4" w:space="0" w:color="auto"/>
@@ -1542,6 +1713,8 @@
               <w:rPr>
                 <w:rFonts w:ascii="Times New Roman" w:hAnsi="Times New Roman" w:cs="Times New Roman"/>
                 <w:b/>
+                <w:sz w:val="26"/>
+                <w:szCs w:val="26"/>
                 <w:lang w:val="uk-UA"/>
               </w:rPr>
             </w:pPr>
@@ -1549,6 +1722,8 @@
               <w:rPr>
                 <w:rFonts w:ascii="Times New Roman" w:hAnsi="Times New Roman" w:cs="Times New Roman"/>
                 <w:b/>
+                <w:sz w:val="26"/>
+                <w:szCs w:val="26"/>
                 <w:lang w:val="uk-UA"/>
               </w:rPr>
               <w:t>Поля7</w:t>
@@ -1557,8 +1732,8 @@
         </w:tc>
         <w:tc>
           <w:tcPr>
-            <w:tcW w:w="3862" w:type="dxa"/>
-            <w:gridSpan w:val="2"/>
+            <w:tcW w:w="3520" w:type="dxa"/>
+            <w:gridSpan w:val="3"/>
             <w:tcBorders>
               <w:left w:val="single" w:sz="4" w:space="0" w:color="auto"/>
             </w:tcBorders>
@@ -1572,6 +1747,8 @@
               <w:contextualSpacing/>
               <w:rPr>
                 <w:rFonts w:ascii="Times New Roman" w:hAnsi="Times New Roman" w:cs="Times New Roman"/>
+                <w:sz w:val="26"/>
+                <w:szCs w:val="26"/>
               </w:rPr>
             </w:pPr>
             <w:r>
@@ -1579,6 +1756,8 @@
                 <w:rStyle w:val="hps"/>
                 <w:rFonts w:ascii="Times New Roman" w:hAnsi="Times New Roman" w:cs="Times New Roman"/>
                 <w:b/>
+                <w:sz w:val="26"/>
+                <w:szCs w:val="26"/>
               </w:rPr>
               <w:t>Поля9</w:t>
             </w:r>
@@ -1588,7 +1767,7 @@
       <w:tr>
         <w:tc>
           <w:tcPr>
-            <w:tcW w:w="2176" w:type="dxa"/>
+            <w:tcW w:w="2320" w:type="dxa"/>
             <w:vMerge/>
             <w:shd w:val="clear" w:color="auto" w:fill="auto"/>
           </w:tcPr>
@@ -1600,13 +1779,15 @@
               <w:contextualSpacing/>
               <w:rPr>
                 <w:rFonts w:ascii="Times New Roman" w:hAnsi="Times New Roman" w:cs="Times New Roman"/>
-              </w:rPr>
-            </w:pPr>
-          </w:p>
-        </w:tc>
-        <w:tc>
-          <w:tcPr>
-            <w:tcW w:w="3001" w:type="dxa"/>
+                <w:sz w:val="26"/>
+                <w:szCs w:val="26"/>
+              </w:rPr>
+            </w:pPr>
+          </w:p>
+        </w:tc>
+        <w:tc>
+          <w:tcPr>
+            <w:tcW w:w="3563" w:type="dxa"/>
             <w:gridSpan w:val="2"/>
             <w:shd w:val="clear" w:color="auto" w:fill="auto"/>
           </w:tcPr>
@@ -1618,30 +1799,53 @@
               <w:contextualSpacing/>
               <w:rPr>
                 <w:rFonts w:ascii="Times New Roman" w:hAnsi="Times New Roman" w:cs="Times New Roman"/>
-              </w:rPr>
-            </w:pPr>
-            <w:r>
-              <w:rPr>
-                <w:rFonts w:ascii="Times New Roman" w:hAnsi="Times New Roman" w:cs="Times New Roman"/>
-              </w:rPr>
-              <w:t>Срок действия/Срок действия</w:t>
-            </w:r>
-          </w:p>
-        </w:tc>
-        <w:tc>
-          <w:tcPr>
-            <w:tcW w:w="3862" w:type="dxa"/>
-            <w:gridSpan w:val="2"/>
-            <w:shd w:val="clear" w:color="auto" w:fill="auto"/>
-          </w:tcPr>
-          <w:p>
-            <w:pPr>
-              <w:autoSpaceDE w:val="0"/>
-              <w:autoSpaceDN w:val="0"/>
-              <w:adjustRightInd w:val="0"/>
-              <w:contextualSpacing/>
-              <w:rPr>
-                <w:rFonts w:ascii="Times New Roman" w:hAnsi="Times New Roman" w:cs="Times New Roman"/>
+                <w:sz w:val="26"/>
+                <w:szCs w:val="26"/>
+              </w:rPr>
+            </w:pPr>
+            <w:r>
+              <w:rPr>
+                <w:rFonts w:ascii="Times New Roman" w:hAnsi="Times New Roman" w:cs="Times New Roman"/>
+                <w:sz w:val="26"/>
+                <w:szCs w:val="26"/>
+              </w:rPr>
+              <w:t>Срок действия/Срок</w:t>
+            </w:r>
+            <w:r>
+              <w:rPr>
+                <w:rFonts w:ascii="Times New Roman" w:hAnsi="Times New Roman" w:cs="Times New Roman"/>
+                <w:sz w:val="26"/>
+                <w:szCs w:val="26"/>
+                <w:lang w:val="en-US"/>
+              </w:rPr>
+              <w:t xml:space="preserve"> </w:t>
+            </w:r>
+            <w:r>
+              <w:rPr>
+                <w:rFonts w:ascii="Times New Roman" w:hAnsi="Times New Roman" w:cs="Times New Roman"/>
+                <w:sz w:val="26"/>
+                <w:szCs w:val="26"/>
+              </w:rPr>
+              <w:t>действия</w:t>
+            </w:r>
+          </w:p>
+        </w:tc>
+        <w:tc>
+          <w:tcPr>
+            <w:tcW w:w="3520" w:type="dxa"/>
+            <w:gridSpan w:val="3"/>
+            <w:shd w:val="clear" w:color="auto" w:fill="auto"/>
+          </w:tcPr>
+          <w:p>
+            <w:pPr>
+              <w:autoSpaceDE w:val="0"/>
+              <w:autoSpaceDN w:val="0"/>
+              <w:adjustRightInd w:val="0"/>
+              <w:contextualSpacing/>
+              <w:rPr>
+                <w:rFonts w:ascii="Times New Roman" w:hAnsi="Times New Roman" w:cs="Times New Roman"/>
+                <w:sz w:val="26"/>
+                <w:szCs w:val="26"/>
               </w:rPr>
             </w:pPr>
           </w:p>
@@ -1649,11 +1853,13 @@
       </w:tr>
       <w:tr>
         <w:trPr>
+          <w:gridAfter w:val="1"/>
+          <w:wAfter w:w="223" w:type="dxa"/>
           <w:trHeight w:val="104"/>
         </w:trPr>
         <w:tc>
           <w:tcPr>
-            <w:tcW w:w="2176" w:type="dxa"/>
+            <w:tcW w:w="2320" w:type="dxa"/>
             <w:vMerge/>
             <w:shd w:val="clear" w:color="auto" w:fill="auto"/>
           </w:tcPr>
@@ -1665,13 +1871,15 @@
               <w:contextualSpacing/>
               <w:rPr>
                 <w:rFonts w:ascii="Times New Roman" w:hAnsi="Times New Roman" w:cs="Times New Roman"/>
-              </w:rPr>
-            </w:pPr>
-          </w:p>
-        </w:tc>
-        <w:tc>
-          <w:tcPr>
-            <w:tcW w:w="3001" w:type="dxa"/>
+                <w:sz w:val="26"/>
+                <w:szCs w:val="26"/>
+              </w:rPr>
+            </w:pPr>
+          </w:p>
+        </w:tc>
+        <w:tc>
+          <w:tcPr>
+            <w:tcW w:w="3563" w:type="dxa"/>
             <w:gridSpan w:val="2"/>
             <w:shd w:val="clear" w:color="auto" w:fill="auto"/>
           </w:tcPr>
@@ -1684,6 +1892,8 @@
               <w:rPr>
                 <w:rFonts w:ascii="Times New Roman" w:hAnsi="Times New Roman" w:cs="Times New Roman"/>
                 <w:b/>
+                <w:sz w:val="26"/>
+                <w:szCs w:val="26"/>
                 <w:lang w:val="uk-UA"/>
               </w:rPr>
             </w:pPr>
@@ -1691,6 +1901,8 @@
               <w:rPr>
                 <w:rFonts w:ascii="Times New Roman" w:hAnsi="Times New Roman" w:cs="Times New Roman"/>
                 <w:b/>
+                <w:sz w:val="26"/>
+                <w:szCs w:val="26"/>
                 <w:lang w:val="uk-UA"/>
               </w:rPr>
               <w:t>Поля8</w:t>
@@ -1699,7 +1911,7 @@
         </w:tc>
         <w:tc>
           <w:tcPr>
-            <w:tcW w:w="3862" w:type="dxa"/>
+            <w:tcW w:w="3297" w:type="dxa"/>
             <w:gridSpan w:val="2"/>
             <w:shd w:val="clear" w:color="auto" w:fill="auto"/>
           </w:tcPr>
@@ -1711,6 +1923,8 @@
               <w:contextualSpacing/>
               <w:rPr>
                 <w:rFonts w:ascii="Times New Roman" w:hAnsi="Times New Roman" w:cs="Times New Roman"/>
+                <w:sz w:val="26"/>
+                <w:szCs w:val="26"/>
               </w:rPr>
             </w:pPr>
           </w:p>
@@ -1722,6 +1936,8 @@
         <w:contextualSpacing/>
         <w:rPr>
           <w:rFonts w:ascii="Times New Roman" w:hAnsi="Times New Roman" w:cs="Times New Roman"/>
+          <w:sz w:val="26"/>
+          <w:szCs w:val="26"/>
         </w:rPr>
       </w:pPr>
     </w:p>
@@ -1730,6 +1946,8 @@
         <w:contextualSpacing/>
         <w:rPr>
           <w:rFonts w:ascii="Times New Roman" w:hAnsi="Times New Roman" w:cs="Times New Roman"/>
+          <w:sz w:val="26"/>
+          <w:szCs w:val="26"/>
         </w:rPr>
       </w:pPr>
     </w:p>
@@ -1739,6 +1957,8 @@
         <w:rPr>
           <w:rFonts w:ascii="Times New Roman" w:hAnsi="Times New Roman" w:cs="Times New Roman"/>
           <w:i/>
+          <w:sz w:val="26"/>
+          <w:szCs w:val="26"/>
           <w:lang w:val="en-US"/>
         </w:rPr>
       </w:pPr>
